--- a/opeCHATA/Descrição de Caracteristicas.docx
+++ b/opeCHATA/Descrição de Caracteristicas.docx
@@ -1,6 +1,6 @@
 
 <file path=word/document.xml><?xml version="1.0" encoding="utf-8"?>
-<w:document xmlns:wpc="http://schemas.microsoft.com/office/word/2010/wordprocessingCanvas" xmlns:cx="http://schemas.microsoft.com/office/drawing/2014/chartex" xmlns:cx1="http://schemas.microsoft.com/office/drawing/2015/9/8/chartex" xmlns:cx2="http://schemas.microsoft.com/office/drawing/2015/10/21/chartex" xmlns:cx3="http://schemas.microsoft.com/office/drawing/2016/5/9/chartex" xmlns:cx4="http://schemas.microsoft.com/office/drawing/2016/5/10/chartex" xmlns:cx5="http://schemas.microsoft.com/office/drawing/2016/5/11/chartex" xmlns:cx6="http://schemas.microsoft.com/office/drawing/2016/5/12/chartex" xmlns:cx7="http://schemas.microsoft.com/office/drawing/2016/5/13/chartex" xmlns:cx8="http://schemas.microsoft.com/office/drawing/2016/5/14/chartex" xmlns:mc="http://schemas.openxmlformats.org/markup-compatibility/2006" xmlns:aink="http://schemas.microsoft.com/office/drawing/2016/ink" xmlns:am3d="http://schemas.microsoft.com/office/drawing/2017/model3d" xmlns:o="urn:schemas-microsoft-com:office:office" xmlns:r="http://schemas.openxmlformats.org/officeDocument/2006/relationships" xmlns:m="http://schemas.openxmlformats.org/officeDocument/2006/math" xmlns:v="urn:schemas-microsoft-com:vml" xmlns:wp14="http://schemas.microsoft.com/office/word/2010/wordprocessingDrawing" xmlns:wp="http://schemas.openxmlformats.org/drawingml/2006/wordprocessingDrawing" xmlns:w10="urn:schemas-microsoft-com:office:word" xmlns:w="http://schemas.openxmlformats.org/wordprocessingml/2006/main" xmlns:w14="http://schemas.microsoft.com/office/word/2010/wordml" xmlns:w15="http://schemas.microsoft.com/office/word/2012/wordml" xmlns:w16cid="http://schemas.microsoft.com/office/word/2016/wordml/cid" xmlns:w16se="http://schemas.microsoft.com/office/word/2015/wordml/symex" xmlns:wpg="http://schemas.microsoft.com/office/word/2010/wordprocessingGroup" xmlns:wpi="http://schemas.microsoft.com/office/word/2010/wordprocessingInk" xmlns:wne="http://schemas.microsoft.com/office/word/2006/wordml" xmlns:wps="http://schemas.microsoft.com/office/word/2010/wordprocessingShape" mc:Ignorable="w14 w15 w16se w16cid wp14">
+<w:document xmlns:wpc="http://schemas.microsoft.com/office/word/2010/wordprocessingCanvas" xmlns:cx="http://schemas.microsoft.com/office/drawing/2014/chartex" xmlns:cx1="http://schemas.microsoft.com/office/drawing/2015/9/8/chartex" xmlns:cx2="http://schemas.microsoft.com/office/drawing/2015/10/21/chartex" xmlns:cx3="http://schemas.microsoft.com/office/drawing/2016/5/9/chartex" xmlns:cx4="http://schemas.microsoft.com/office/drawing/2016/5/10/chartex" xmlns:cx5="http://schemas.microsoft.com/office/drawing/2016/5/11/chartex" xmlns:cx6="http://schemas.microsoft.com/office/drawing/2016/5/12/chartex" xmlns:cx7="http://schemas.microsoft.com/office/drawing/2016/5/13/chartex" xmlns:cx8="http://schemas.microsoft.com/office/drawing/2016/5/14/chartex" xmlns:mc="http://schemas.openxmlformats.org/markup-compatibility/2006" xmlns:aink="http://schemas.microsoft.com/office/drawing/2016/ink" xmlns:am3d="http://schemas.microsoft.com/office/drawing/2017/model3d" xmlns:o="urn:schemas-microsoft-com:office:office" xmlns:r="http://schemas.openxmlformats.org/officeDocument/2006/relationships" xmlns:m="http://schemas.openxmlformats.org/officeDocument/2006/math" xmlns:v="urn:schemas-microsoft-com:vml" xmlns:wp14="http://schemas.microsoft.com/office/word/2010/wordprocessingDrawing" xmlns:wp="http://schemas.openxmlformats.org/drawingml/2006/wordprocessingDrawing" xmlns:w10="urn:schemas-microsoft-com:office:word" xmlns:w="http://schemas.openxmlformats.org/wordprocessingml/2006/main" xmlns:w14="http://schemas.microsoft.com/office/word/2010/wordml" xmlns:w15="http://schemas.microsoft.com/office/word/2012/wordml" xmlns:w16cex="http://schemas.microsoft.com/office/word/2018/wordml/cex" xmlns:w16cid="http://schemas.microsoft.com/office/word/2016/wordml/cid" xmlns:w16="http://schemas.microsoft.com/office/word/2018/wordml" xmlns:w16se="http://schemas.microsoft.com/office/word/2015/wordml/symex" xmlns:wpg="http://schemas.microsoft.com/office/word/2010/wordprocessingGroup" xmlns:wpi="http://schemas.microsoft.com/office/word/2010/wordprocessingInk" xmlns:wne="http://schemas.microsoft.com/office/word/2006/wordml" xmlns:wps="http://schemas.microsoft.com/office/word/2010/wordprocessingShape" mc:Ignorable="w14 w15 w16se w16cid w16 w16cex wp14">
   <w:body>
     <w:p/>
     <w:p>
@@ -2597,11 +2597,64 @@
                 <w:rFonts w:ascii="Comic Sans MS" w:hAnsi="Comic Sans MS"/>
               </w:rPr>
             </w:pPr>
-            <w:r>
-              <w:rPr>
-                <w:rFonts w:ascii="Comic Sans MS" w:hAnsi="Comic Sans MS"/>
-              </w:rPr>
-              <w:t>Entrada de produtos</w:t>
+          </w:p>
+        </w:tc>
+        <w:tc>
+          <w:tcPr>
+            <w:tcW w:w="3651" w:type="dxa"/>
+          </w:tcPr>
+          <w:p>
+            <w:pPr>
+              <w:jc w:val="center"/>
+              <w:rPr>
+                <w:rFonts w:ascii="Comic Sans MS" w:hAnsi="Comic Sans MS"/>
+              </w:rPr>
+            </w:pPr>
+          </w:p>
+        </w:tc>
+      </w:tr>
+      <w:tr>
+        <w:tc>
+          <w:tcPr>
+            <w:tcW w:w="485" w:type="dxa"/>
+            <w:vAlign w:val="center"/>
+          </w:tcPr>
+          <w:p>
+            <w:pPr>
+              <w:jc w:val="center"/>
+              <w:rPr>
+                <w:rFonts w:ascii="Comic Sans MS" w:hAnsi="Comic Sans MS"/>
+              </w:rPr>
+            </w:pPr>
+            <w:r>
+              <w:rPr>
+                <w:rFonts w:ascii="Comic Sans MS" w:hAnsi="Comic Sans MS"/>
+              </w:rPr>
+              <w:t>3</w:t>
+            </w:r>
+            <w:r>
+              <w:rPr>
+                <w:rFonts w:ascii="Comic Sans MS" w:hAnsi="Comic Sans MS"/>
+              </w:rPr>
+              <w:t>6</w:t>
+            </w:r>
+          </w:p>
+        </w:tc>
+        <w:tc>
+          <w:tcPr>
+            <w:tcW w:w="6065" w:type="dxa"/>
+          </w:tcPr>
+          <w:p>
+            <w:pPr>
+              <w:rPr>
+                <w:rFonts w:ascii="Comic Sans MS" w:hAnsi="Comic Sans MS"/>
+              </w:rPr>
+            </w:pPr>
+            <w:r>
+              <w:rPr>
+                <w:rFonts w:ascii="Comic Sans MS" w:hAnsi="Comic Sans MS"/>
+              </w:rPr>
+              <w:t>Quantidade entrada</w:t>
             </w:r>
             <w:r>
               <w:rPr>
@@ -2626,31 +2679,7 @@
               <w:rPr>
                 <w:rFonts w:ascii="Comic Sans MS" w:hAnsi="Comic Sans MS"/>
               </w:rPr>
-              <w:t xml:space="preserve">Como já estará diferenciado por tipo, </w:t>
-            </w:r>
-            <w:r>
-              <w:rPr>
-                <w:rFonts w:ascii="Comic Sans MS" w:hAnsi="Comic Sans MS"/>
-              </w:rPr>
-              <w:t>é</w:t>
-            </w:r>
-            <w:r>
-              <w:rPr>
-                <w:rFonts w:ascii="Comic Sans MS" w:hAnsi="Comic Sans MS"/>
-              </w:rPr>
-              <w:t xml:space="preserve"> inser</w:t>
-            </w:r>
-            <w:r>
-              <w:rPr>
-                <w:rFonts w:ascii="Comic Sans MS" w:hAnsi="Comic Sans MS"/>
-              </w:rPr>
-              <w:t>ido</w:t>
-            </w:r>
-            <w:r>
-              <w:rPr>
-                <w:rFonts w:ascii="Comic Sans MS" w:hAnsi="Comic Sans MS"/>
-              </w:rPr>
-              <w:t xml:space="preserve"> o produto para alimentação do histórico do estoque.</w:t>
+              <w:t>Após dar entrada no produto é colocado a quantidade de cada produto para quantificação de cada produto.</w:t>
             </w:r>
           </w:p>
         </w:tc>
@@ -2678,25 +2707,25 @@
               <w:rPr>
                 <w:rFonts w:ascii="Comic Sans MS" w:hAnsi="Comic Sans MS"/>
               </w:rPr>
-              <w:t>6</w:t>
-            </w:r>
-          </w:p>
-        </w:tc>
-        <w:tc>
-          <w:tcPr>
-            <w:tcW w:w="6065" w:type="dxa"/>
-          </w:tcPr>
-          <w:p>
-            <w:pPr>
-              <w:rPr>
-                <w:rFonts w:ascii="Comic Sans MS" w:hAnsi="Comic Sans MS"/>
-              </w:rPr>
-            </w:pPr>
-            <w:r>
-              <w:rPr>
-                <w:rFonts w:ascii="Comic Sans MS" w:hAnsi="Comic Sans MS"/>
-              </w:rPr>
-              <w:t>Quantidade entrada</w:t>
+              <w:t>7</w:t>
+            </w:r>
+          </w:p>
+        </w:tc>
+        <w:tc>
+          <w:tcPr>
+            <w:tcW w:w="6065" w:type="dxa"/>
+          </w:tcPr>
+          <w:p>
+            <w:pPr>
+              <w:rPr>
+                <w:rFonts w:ascii="Comic Sans MS" w:hAnsi="Comic Sans MS"/>
+              </w:rPr>
+            </w:pPr>
+            <w:r>
+              <w:rPr>
+                <w:rFonts w:ascii="Comic Sans MS" w:hAnsi="Comic Sans MS"/>
+              </w:rPr>
+              <w:t>Saída de produtos</w:t>
             </w:r>
             <w:r>
               <w:rPr>
@@ -2721,7 +2750,13 @@
               <w:rPr>
                 <w:rFonts w:ascii="Comic Sans MS" w:hAnsi="Comic Sans MS"/>
               </w:rPr>
-              <w:t>Após dar entrada no produto é colocado a quantidade de cada produto para quantificação de cada produto.</w:t>
+              <w:t>Como já estará diferenciado por tipo, a exclusão do produto</w:t>
+            </w:r>
+            <w:r>
+              <w:rPr>
+                <w:rFonts w:ascii="Comic Sans MS" w:hAnsi="Comic Sans MS"/>
+              </w:rPr>
+              <w:t xml:space="preserve"> para alimentação do histórico do estoque.</w:t>
             </w:r>
           </w:p>
         </w:tc>
@@ -2749,25 +2784,25 @@
               <w:rPr>
                 <w:rFonts w:ascii="Comic Sans MS" w:hAnsi="Comic Sans MS"/>
               </w:rPr>
-              <w:t>7</w:t>
-            </w:r>
-          </w:p>
-        </w:tc>
-        <w:tc>
-          <w:tcPr>
-            <w:tcW w:w="6065" w:type="dxa"/>
-          </w:tcPr>
-          <w:p>
-            <w:pPr>
-              <w:rPr>
-                <w:rFonts w:ascii="Comic Sans MS" w:hAnsi="Comic Sans MS"/>
-              </w:rPr>
-            </w:pPr>
-            <w:r>
-              <w:rPr>
-                <w:rFonts w:ascii="Comic Sans MS" w:hAnsi="Comic Sans MS"/>
-              </w:rPr>
-              <w:t>Saída de produtos</w:t>
+              <w:t>8</w:t>
+            </w:r>
+          </w:p>
+        </w:tc>
+        <w:tc>
+          <w:tcPr>
+            <w:tcW w:w="6065" w:type="dxa"/>
+          </w:tcPr>
+          <w:p>
+            <w:pPr>
+              <w:rPr>
+                <w:rFonts w:ascii="Comic Sans MS" w:hAnsi="Comic Sans MS"/>
+              </w:rPr>
+            </w:pPr>
+            <w:r>
+              <w:rPr>
+                <w:rFonts w:ascii="Comic Sans MS" w:hAnsi="Comic Sans MS"/>
+              </w:rPr>
+              <w:t>Quantidade saída</w:t>
             </w:r>
             <w:r>
               <w:rPr>
@@ -2792,13 +2827,43 @@
               <w:rPr>
                 <w:rFonts w:ascii="Comic Sans MS" w:hAnsi="Comic Sans MS"/>
               </w:rPr>
-              <w:t>Como já estará diferenciado por tipo, a exclusão do produto</w:t>
-            </w:r>
-            <w:r>
-              <w:rPr>
-                <w:rFonts w:ascii="Comic Sans MS" w:hAnsi="Comic Sans MS"/>
-              </w:rPr>
-              <w:t xml:space="preserve"> para alimentação do histórico do estoque.</w:t>
+              <w:t xml:space="preserve">Após </w:t>
+            </w:r>
+            <w:r>
+              <w:rPr>
+                <w:rFonts w:ascii="Comic Sans MS" w:hAnsi="Comic Sans MS"/>
+              </w:rPr>
+              <w:t>confirmar a saída</w:t>
+            </w:r>
+            <w:r>
+              <w:rPr>
+                <w:rFonts w:ascii="Comic Sans MS" w:hAnsi="Comic Sans MS"/>
+              </w:rPr>
+              <w:t xml:space="preserve"> </w:t>
+            </w:r>
+            <w:r>
+              <w:rPr>
+                <w:rFonts w:ascii="Comic Sans MS" w:hAnsi="Comic Sans MS"/>
+              </w:rPr>
+              <w:t>d</w:t>
+            </w:r>
+            <w:r>
+              <w:rPr>
+                <w:rFonts w:ascii="Comic Sans MS" w:hAnsi="Comic Sans MS"/>
+              </w:rPr>
+              <w:t xml:space="preserve">o produto é colocado a quantidade de cada produto para quantificação </w:t>
+            </w:r>
+            <w:r>
+              <w:rPr>
+                <w:rFonts w:ascii="Comic Sans MS" w:hAnsi="Comic Sans MS"/>
+              </w:rPr>
+              <w:t xml:space="preserve">final </w:t>
+            </w:r>
+            <w:r>
+              <w:rPr>
+                <w:rFonts w:ascii="Comic Sans MS" w:hAnsi="Comic Sans MS"/>
+              </w:rPr>
+              <w:t>de cada produto.</w:t>
             </w:r>
           </w:p>
         </w:tc>
@@ -2826,25 +2891,25 @@
               <w:rPr>
                 <w:rFonts w:ascii="Comic Sans MS" w:hAnsi="Comic Sans MS"/>
               </w:rPr>
-              <w:t>8</w:t>
-            </w:r>
-          </w:p>
-        </w:tc>
-        <w:tc>
-          <w:tcPr>
-            <w:tcW w:w="6065" w:type="dxa"/>
-          </w:tcPr>
-          <w:p>
-            <w:pPr>
-              <w:rPr>
-                <w:rFonts w:ascii="Comic Sans MS" w:hAnsi="Comic Sans MS"/>
-              </w:rPr>
-            </w:pPr>
-            <w:r>
-              <w:rPr>
-                <w:rFonts w:ascii="Comic Sans MS" w:hAnsi="Comic Sans MS"/>
-              </w:rPr>
-              <w:t>Quantidade saída</w:t>
+              <w:t>9</w:t>
+            </w:r>
+          </w:p>
+        </w:tc>
+        <w:tc>
+          <w:tcPr>
+            <w:tcW w:w="6065" w:type="dxa"/>
+          </w:tcPr>
+          <w:p>
+            <w:pPr>
+              <w:rPr>
+                <w:rFonts w:ascii="Comic Sans MS" w:hAnsi="Comic Sans MS"/>
+              </w:rPr>
+            </w:pPr>
+            <w:r>
+              <w:rPr>
+                <w:rFonts w:ascii="Comic Sans MS" w:hAnsi="Comic Sans MS"/>
+              </w:rPr>
+              <w:t>Acerto de estoque</w:t>
             </w:r>
             <w:r>
               <w:rPr>
@@ -2869,186 +2934,274 @@
               <w:rPr>
                 <w:rFonts w:ascii="Comic Sans MS" w:hAnsi="Comic Sans MS"/>
               </w:rPr>
-              <w:t xml:space="preserve">Após </w:t>
-            </w:r>
-            <w:r>
-              <w:rPr>
-                <w:rFonts w:ascii="Comic Sans MS" w:hAnsi="Comic Sans MS"/>
-              </w:rPr>
-              <w:t>confirmar a saída</w:t>
-            </w:r>
-            <w:r>
-              <w:rPr>
-                <w:rFonts w:ascii="Comic Sans MS" w:hAnsi="Comic Sans MS"/>
-              </w:rPr>
-              <w:t xml:space="preserve"> </w:t>
-            </w:r>
-            <w:r>
-              <w:rPr>
-                <w:rFonts w:ascii="Comic Sans MS" w:hAnsi="Comic Sans MS"/>
-              </w:rPr>
-              <w:t>d</w:t>
-            </w:r>
-            <w:r>
-              <w:rPr>
-                <w:rFonts w:ascii="Comic Sans MS" w:hAnsi="Comic Sans MS"/>
-              </w:rPr>
-              <w:t xml:space="preserve">o produto é colocado a quantidade de cada produto para quantificação </w:t>
-            </w:r>
-            <w:r>
-              <w:rPr>
-                <w:rFonts w:ascii="Comic Sans MS" w:hAnsi="Comic Sans MS"/>
-              </w:rPr>
-              <w:t xml:space="preserve">final </w:t>
-            </w:r>
-            <w:r>
-              <w:rPr>
-                <w:rFonts w:ascii="Comic Sans MS" w:hAnsi="Comic Sans MS"/>
-              </w:rPr>
-              <w:t>de cada produto.</w:t>
-            </w:r>
-          </w:p>
-        </w:tc>
-      </w:tr>
-      <w:tr>
-        <w:tc>
-          <w:tcPr>
-            <w:tcW w:w="485" w:type="dxa"/>
-            <w:vAlign w:val="center"/>
-          </w:tcPr>
-          <w:p>
-            <w:pPr>
-              <w:jc w:val="center"/>
-              <w:rPr>
-                <w:rFonts w:ascii="Comic Sans MS" w:hAnsi="Comic Sans MS"/>
-              </w:rPr>
-            </w:pPr>
+              <w:t>Caso seja feita a recontagem do estoque nesse painel será inserido ou excluído os produtos que o funcionário deseja.</w:t>
+            </w:r>
+          </w:p>
+        </w:tc>
+      </w:tr>
+      <w:tr>
+        <w:tc>
+          <w:tcPr>
+            <w:tcW w:w="485" w:type="dxa"/>
+            <w:vAlign w:val="center"/>
+          </w:tcPr>
+          <w:p>
+            <w:pPr>
+              <w:jc w:val="center"/>
+              <w:rPr>
+                <w:rFonts w:ascii="Comic Sans MS" w:hAnsi="Comic Sans MS"/>
+              </w:rPr>
+            </w:pPr>
+            <w:r>
+              <w:rPr>
+                <w:rFonts w:ascii="Comic Sans MS" w:hAnsi="Comic Sans MS"/>
+              </w:rPr>
+              <w:t>40</w:t>
+            </w:r>
+          </w:p>
+        </w:tc>
+        <w:tc>
+          <w:tcPr>
+            <w:tcW w:w="6065" w:type="dxa"/>
+          </w:tcPr>
+          <w:p>
+            <w:pPr>
+              <w:rPr>
+                <w:rFonts w:ascii="Comic Sans MS" w:hAnsi="Comic Sans MS"/>
+              </w:rPr>
+            </w:pPr>
+            <w:r>
+              <w:rPr>
+                <w:rFonts w:ascii="Comic Sans MS" w:hAnsi="Comic Sans MS"/>
+              </w:rPr>
+              <w:t>Relacionar p</w:t>
+            </w:r>
+            <w:r>
+              <w:rPr>
+                <w:rFonts w:ascii="Comic Sans MS" w:hAnsi="Comic Sans MS"/>
+              </w:rPr>
+              <w:t>rodutos que mais saem</w:t>
+            </w:r>
+            <w:r>
+              <w:rPr>
+                <w:rFonts w:ascii="Comic Sans MS" w:hAnsi="Comic Sans MS"/>
+              </w:rPr>
+              <w:t>.</w:t>
+            </w:r>
+          </w:p>
+        </w:tc>
+        <w:tc>
+          <w:tcPr>
+            <w:tcW w:w="3651" w:type="dxa"/>
+          </w:tcPr>
+          <w:p>
+            <w:pPr>
+              <w:jc w:val="center"/>
+              <w:rPr>
+                <w:rFonts w:ascii="Comic Sans MS" w:hAnsi="Comic Sans MS"/>
+              </w:rPr>
+            </w:pPr>
+            <w:r>
+              <w:rPr>
+                <w:rFonts w:ascii="Comic Sans MS" w:hAnsi="Comic Sans MS"/>
+              </w:rPr>
+              <w:t>Pelo histórico do estoque é possível relacionar os produtos que mais saem para melhorar a contabilidade.</w:t>
+            </w:r>
+          </w:p>
+        </w:tc>
+      </w:tr>
+      <w:tr>
+        <w:tc>
+          <w:tcPr>
+            <w:tcW w:w="485" w:type="dxa"/>
+            <w:vAlign w:val="center"/>
+          </w:tcPr>
+          <w:p>
+            <w:pPr>
+              <w:jc w:val="center"/>
+              <w:rPr>
+                <w:rFonts w:ascii="Comic Sans MS" w:hAnsi="Comic Sans MS"/>
+              </w:rPr>
+            </w:pPr>
+            <w:r>
+              <w:rPr>
+                <w:rFonts w:ascii="Comic Sans MS" w:hAnsi="Comic Sans MS"/>
+              </w:rPr>
+              <w:t>4</w:t>
+            </w:r>
+            <w:r>
+              <w:rPr>
+                <w:rFonts w:ascii="Comic Sans MS" w:hAnsi="Comic Sans MS"/>
+              </w:rPr>
+              <w:t>1</w:t>
+            </w:r>
+          </w:p>
+        </w:tc>
+        <w:tc>
+          <w:tcPr>
+            <w:tcW w:w="6065" w:type="dxa"/>
+          </w:tcPr>
+          <w:p>
+            <w:pPr>
+              <w:rPr>
+                <w:rFonts w:ascii="Comic Sans MS" w:hAnsi="Comic Sans MS"/>
+              </w:rPr>
+            </w:pPr>
+            <w:r>
+              <w:rPr>
+                <w:rFonts w:ascii="Comic Sans MS" w:hAnsi="Comic Sans MS"/>
+              </w:rPr>
+              <w:t xml:space="preserve">Login </w:t>
+            </w:r>
+            <w:r>
+              <w:rPr>
+                <w:rFonts w:ascii="Comic Sans MS" w:hAnsi="Comic Sans MS"/>
+              </w:rPr>
+              <w:t>n</w:t>
+            </w:r>
+            <w:r>
+              <w:rPr>
+                <w:rFonts w:ascii="Comic Sans MS" w:hAnsi="Comic Sans MS"/>
+              </w:rPr>
+              <w:t>a Plataforma.</w:t>
+            </w:r>
+          </w:p>
+        </w:tc>
+        <w:tc>
+          <w:tcPr>
+            <w:tcW w:w="3651" w:type="dxa"/>
+          </w:tcPr>
+          <w:p>
+            <w:pPr>
+              <w:jc w:val="center"/>
+              <w:rPr>
+                <w:rFonts w:ascii="Comic Sans MS" w:hAnsi="Comic Sans MS"/>
+              </w:rPr>
+            </w:pPr>
+            <w:r>
+              <w:rPr>
+                <w:rFonts w:ascii="Comic Sans MS" w:hAnsi="Comic Sans MS"/>
+              </w:rPr>
+              <w:t>Tela de acesso ao mantenedor do negócio.</w:t>
+            </w:r>
+          </w:p>
+        </w:tc>
+      </w:tr>
+      <w:tr>
+        <w:tc>
+          <w:tcPr>
+            <w:tcW w:w="485" w:type="dxa"/>
+            <w:vAlign w:val="center"/>
+          </w:tcPr>
+          <w:p>
+            <w:pPr>
+              <w:jc w:val="center"/>
+              <w:rPr>
+                <w:rFonts w:ascii="Comic Sans MS" w:hAnsi="Comic Sans MS"/>
+              </w:rPr>
+            </w:pPr>
+            <w:r>
+              <w:rPr>
+                <w:rFonts w:ascii="Comic Sans MS" w:hAnsi="Comic Sans MS"/>
+              </w:rPr>
+              <w:t>4</w:t>
+            </w:r>
+            <w:r>
+              <w:rPr>
+                <w:rFonts w:ascii="Comic Sans MS" w:hAnsi="Comic Sans MS"/>
+              </w:rPr>
+              <w:t>2</w:t>
+            </w:r>
+          </w:p>
+        </w:tc>
+        <w:tc>
+          <w:tcPr>
+            <w:tcW w:w="6065" w:type="dxa"/>
+          </w:tcPr>
+          <w:p>
+            <w:pPr>
+              <w:rPr>
+                <w:rFonts w:ascii="Comic Sans MS" w:hAnsi="Comic Sans MS"/>
+              </w:rPr>
+            </w:pPr>
+            <w:r>
+              <w:rPr>
+                <w:rFonts w:ascii="Comic Sans MS" w:hAnsi="Comic Sans MS"/>
+              </w:rPr>
+              <w:t>Controle de Acesso</w:t>
+            </w:r>
+          </w:p>
+        </w:tc>
+        <w:tc>
+          <w:tcPr>
+            <w:tcW w:w="3651" w:type="dxa"/>
+          </w:tcPr>
+          <w:p>
+            <w:pPr>
+              <w:jc w:val="center"/>
+              <w:rPr>
+                <w:rFonts w:ascii="Comic Sans MS" w:hAnsi="Comic Sans MS"/>
+              </w:rPr>
+            </w:pPr>
+            <w:r>
+              <w:rPr>
+                <w:rFonts w:ascii="Comic Sans MS" w:hAnsi="Comic Sans MS"/>
+              </w:rPr>
+              <w:t>O mantenedor pode fornecer o devido acesso a quais colaboradores desejar.</w:t>
+            </w:r>
+          </w:p>
+        </w:tc>
+      </w:tr>
+      <w:tr>
+        <w:tc>
+          <w:tcPr>
+            <w:tcW w:w="485" w:type="dxa"/>
+            <w:vAlign w:val="center"/>
+          </w:tcPr>
+          <w:p>
+            <w:pPr>
+              <w:jc w:val="center"/>
+              <w:rPr>
+                <w:rFonts w:ascii="Comic Sans MS" w:hAnsi="Comic Sans MS"/>
+              </w:rPr>
+            </w:pPr>
+            <w:r>
+              <w:rPr>
+                <w:rFonts w:ascii="Comic Sans MS" w:hAnsi="Comic Sans MS"/>
+              </w:rPr>
+              <w:t>4</w:t>
+            </w:r>
             <w:r>
               <w:rPr>
                 <w:rFonts w:ascii="Comic Sans MS" w:hAnsi="Comic Sans MS"/>
               </w:rPr>
               <w:t>3</w:t>
             </w:r>
-            <w:r>
-              <w:rPr>
-                <w:rFonts w:ascii="Comic Sans MS" w:hAnsi="Comic Sans MS"/>
-              </w:rPr>
-              <w:t>9</w:t>
-            </w:r>
-          </w:p>
-        </w:tc>
-        <w:tc>
-          <w:tcPr>
-            <w:tcW w:w="6065" w:type="dxa"/>
-          </w:tcPr>
-          <w:p>
-            <w:pPr>
-              <w:rPr>
-                <w:rFonts w:ascii="Comic Sans MS" w:hAnsi="Comic Sans MS"/>
-              </w:rPr>
-            </w:pPr>
-            <w:r>
-              <w:rPr>
-                <w:rFonts w:ascii="Comic Sans MS" w:hAnsi="Comic Sans MS"/>
-              </w:rPr>
-              <w:t>Acerto de estoque</w:t>
-            </w:r>
-            <w:r>
-              <w:rPr>
-                <w:rFonts w:ascii="Comic Sans MS" w:hAnsi="Comic Sans MS"/>
-              </w:rPr>
-              <w:t>.</w:t>
-            </w:r>
-          </w:p>
-        </w:tc>
-        <w:tc>
-          <w:tcPr>
-            <w:tcW w:w="3651" w:type="dxa"/>
-          </w:tcPr>
-          <w:p>
-            <w:pPr>
-              <w:jc w:val="center"/>
-              <w:rPr>
-                <w:rFonts w:ascii="Comic Sans MS" w:hAnsi="Comic Sans MS"/>
-              </w:rPr>
-            </w:pPr>
-            <w:r>
-              <w:rPr>
-                <w:rFonts w:ascii="Comic Sans MS" w:hAnsi="Comic Sans MS"/>
-              </w:rPr>
-              <w:t>Caso seja feita a recontagem do estoque nesse painel será inserido ou excluído os produtos que o funcionário deseja.</w:t>
-            </w:r>
-          </w:p>
-        </w:tc>
-      </w:tr>
-      <w:tr>
-        <w:tc>
-          <w:tcPr>
-            <w:tcW w:w="485" w:type="dxa"/>
-            <w:vAlign w:val="center"/>
-          </w:tcPr>
-          <w:p>
-            <w:pPr>
-              <w:jc w:val="center"/>
-              <w:rPr>
-                <w:rFonts w:ascii="Comic Sans MS" w:hAnsi="Comic Sans MS"/>
-              </w:rPr>
-            </w:pPr>
-            <w:r>
-              <w:rPr>
-                <w:rFonts w:ascii="Comic Sans MS" w:hAnsi="Comic Sans MS"/>
-              </w:rPr>
-              <w:t>40</w:t>
-            </w:r>
-          </w:p>
-        </w:tc>
-        <w:tc>
-          <w:tcPr>
-            <w:tcW w:w="6065" w:type="dxa"/>
-          </w:tcPr>
-          <w:p>
-            <w:pPr>
-              <w:rPr>
-                <w:rFonts w:ascii="Comic Sans MS" w:hAnsi="Comic Sans MS"/>
-              </w:rPr>
-            </w:pPr>
-            <w:r>
-              <w:rPr>
-                <w:rFonts w:ascii="Comic Sans MS" w:hAnsi="Comic Sans MS"/>
-              </w:rPr>
-              <w:t>Relacionar p</w:t>
-            </w:r>
-            <w:r>
-              <w:rPr>
-                <w:rFonts w:ascii="Comic Sans MS" w:hAnsi="Comic Sans MS"/>
-              </w:rPr>
-              <w:t>rodutos que mais saem</w:t>
-            </w:r>
-            <w:r>
-              <w:rPr>
-                <w:rFonts w:ascii="Comic Sans MS" w:hAnsi="Comic Sans MS"/>
-              </w:rPr>
-              <w:t>.</w:t>
-            </w:r>
-          </w:p>
-        </w:tc>
-        <w:tc>
-          <w:tcPr>
-            <w:tcW w:w="3651" w:type="dxa"/>
-          </w:tcPr>
-          <w:p>
-            <w:pPr>
-              <w:jc w:val="center"/>
-              <w:rPr>
-                <w:rFonts w:ascii="Comic Sans MS" w:hAnsi="Comic Sans MS"/>
-              </w:rPr>
-            </w:pPr>
-            <w:r>
-              <w:rPr>
-                <w:rFonts w:ascii="Comic Sans MS" w:hAnsi="Comic Sans MS"/>
-              </w:rPr>
-              <w:t>Pelo histórico do estoque é possível relacionar os produtos que mais saem para melhorar a contabilidade.</w:t>
-            </w:r>
+          </w:p>
+        </w:tc>
+        <w:tc>
+          <w:tcPr>
+            <w:tcW w:w="6065" w:type="dxa"/>
+          </w:tcPr>
+          <w:p>
+            <w:pPr>
+              <w:rPr>
+                <w:rFonts w:ascii="Comic Sans MS" w:hAnsi="Comic Sans MS"/>
+              </w:rPr>
+            </w:pPr>
+          </w:p>
+        </w:tc>
+        <w:tc>
+          <w:tcPr>
+            <w:tcW w:w="3651" w:type="dxa"/>
+          </w:tcPr>
+          <w:p>
+            <w:pPr>
+              <w:jc w:val="center"/>
+              <w:rPr>
+                <w:rFonts w:ascii="Comic Sans MS" w:hAnsi="Comic Sans MS"/>
+              </w:rPr>
+            </w:pPr>
           </w:p>
         </w:tc>
       </w:tr>
@@ -3075,127 +3228,48 @@
               <w:rPr>
                 <w:rFonts w:ascii="Comic Sans MS" w:hAnsi="Comic Sans MS"/>
               </w:rPr>
-              <w:t>1</w:t>
-            </w:r>
-          </w:p>
-        </w:tc>
-        <w:tc>
-          <w:tcPr>
-            <w:tcW w:w="6065" w:type="dxa"/>
-          </w:tcPr>
-          <w:p>
-            <w:pPr>
-              <w:rPr>
-                <w:rFonts w:ascii="Comic Sans MS" w:hAnsi="Comic Sans MS"/>
-              </w:rPr>
-            </w:pPr>
-            <w:r>
-              <w:rPr>
-                <w:rFonts w:ascii="Comic Sans MS" w:hAnsi="Comic Sans MS"/>
-              </w:rPr>
-              <w:t xml:space="preserve">Login </w:t>
-            </w:r>
-            <w:r>
-              <w:rPr>
-                <w:rFonts w:ascii="Comic Sans MS" w:hAnsi="Comic Sans MS"/>
-              </w:rPr>
-              <w:t>n</w:t>
-            </w:r>
-            <w:r>
-              <w:rPr>
-                <w:rFonts w:ascii="Comic Sans MS" w:hAnsi="Comic Sans MS"/>
-              </w:rPr>
-              <w:t>a Plataforma.</w:t>
-            </w:r>
-          </w:p>
-        </w:tc>
-        <w:tc>
-          <w:tcPr>
-            <w:tcW w:w="3651" w:type="dxa"/>
-          </w:tcPr>
-          <w:p>
-            <w:pPr>
-              <w:jc w:val="center"/>
-              <w:rPr>
-                <w:rFonts w:ascii="Comic Sans MS" w:hAnsi="Comic Sans MS"/>
-              </w:rPr>
-            </w:pPr>
-            <w:r>
-              <w:rPr>
-                <w:rFonts w:ascii="Comic Sans MS" w:hAnsi="Comic Sans MS"/>
-              </w:rPr>
-              <w:t>Tela de acesso ao mantenedor do negócio.</w:t>
-            </w:r>
-          </w:p>
-        </w:tc>
-      </w:tr>
-      <w:tr>
-        <w:tc>
-          <w:tcPr>
-            <w:tcW w:w="485" w:type="dxa"/>
-            <w:vAlign w:val="center"/>
-          </w:tcPr>
-          <w:p>
-            <w:pPr>
-              <w:jc w:val="center"/>
-              <w:rPr>
-                <w:rFonts w:ascii="Comic Sans MS" w:hAnsi="Comic Sans MS"/>
-              </w:rPr>
-            </w:pPr>
-            <w:bookmarkStart w:id="0" w:name="_GoBack" w:colFirst="1" w:colLast="1"/>
-            <w:r>
-              <w:rPr>
-                <w:rFonts w:ascii="Comic Sans MS" w:hAnsi="Comic Sans MS"/>
-              </w:rPr>
               <w:t>4</w:t>
             </w:r>
-            <w:r>
-              <w:rPr>
-                <w:rFonts w:ascii="Comic Sans MS" w:hAnsi="Comic Sans MS"/>
-              </w:rPr>
-              <w:t>2</w:t>
-            </w:r>
-          </w:p>
-        </w:tc>
-        <w:tc>
-          <w:tcPr>
-            <w:tcW w:w="6065" w:type="dxa"/>
-          </w:tcPr>
-          <w:p>
-            <w:pPr>
-              <w:rPr>
-                <w:rFonts w:ascii="Comic Sans MS" w:hAnsi="Comic Sans MS"/>
-              </w:rPr>
-            </w:pPr>
-            <w:r>
-              <w:rPr>
-                <w:rFonts w:ascii="Comic Sans MS" w:hAnsi="Comic Sans MS"/>
-              </w:rPr>
-              <w:t>Controle de Acesso</w:t>
-            </w:r>
-          </w:p>
-        </w:tc>
-        <w:tc>
-          <w:tcPr>
-            <w:tcW w:w="3651" w:type="dxa"/>
-          </w:tcPr>
-          <w:p>
-            <w:pPr>
-              <w:jc w:val="center"/>
-              <w:rPr>
-                <w:rFonts w:ascii="Comic Sans MS" w:hAnsi="Comic Sans MS"/>
-              </w:rPr>
-            </w:pPr>
-            <w:r>
-              <w:rPr>
-                <w:rFonts w:ascii="Comic Sans MS" w:hAnsi="Comic Sans MS"/>
-              </w:rPr>
-              <w:t>O mantenedor pode fornecer o devido acesso a quais colaboradores desejar.</w:t>
-            </w:r>
-          </w:p>
-        </w:tc>
-      </w:tr>
-      <w:bookmarkEnd w:id="0"/>
+          </w:p>
+        </w:tc>
+        <w:tc>
+          <w:tcPr>
+            <w:tcW w:w="6065" w:type="dxa"/>
+          </w:tcPr>
+          <w:p>
+            <w:pPr>
+              <w:rPr>
+                <w:rFonts w:ascii="Comic Sans MS" w:hAnsi="Comic Sans MS"/>
+              </w:rPr>
+            </w:pPr>
+            <w:r>
+              <w:rPr>
+                <w:rFonts w:ascii="Comic Sans MS" w:hAnsi="Comic Sans MS"/>
+              </w:rPr>
+              <w:t>I</w:t>
+            </w:r>
+            <w:r>
+              <w:rPr>
+                <w:rFonts w:ascii="Comic Sans MS" w:hAnsi="Comic Sans MS"/>
+              </w:rPr>
+              <w:t>mportação XML</w:t>
+            </w:r>
+          </w:p>
+        </w:tc>
+        <w:tc>
+          <w:tcPr>
+            <w:tcW w:w="3651" w:type="dxa"/>
+          </w:tcPr>
+          <w:p>
+            <w:pPr>
+              <w:jc w:val="center"/>
+              <w:rPr>
+                <w:rFonts w:ascii="Comic Sans MS" w:hAnsi="Comic Sans MS"/>
+              </w:rPr>
+            </w:pPr>
+          </w:p>
+        </w:tc>
+      </w:tr>
       <w:tr>
         <w:tc>
           <w:tcPr>
@@ -3219,7 +3293,7 @@
               <w:rPr>
                 <w:rFonts w:ascii="Comic Sans MS" w:hAnsi="Comic Sans MS"/>
               </w:rPr>
-              <w:t>3</w:t>
+              <w:t>5</w:t>
             </w:r>
           </w:p>
         </w:tc>
@@ -3267,124 +3341,6 @@
                 <w:rFonts w:ascii="Comic Sans MS" w:hAnsi="Comic Sans MS"/>
               </w:rPr>
               <w:lastRenderedPageBreak/>
-              <w:t>4</w:t>
-            </w:r>
-            <w:r>
-              <w:rPr>
-                <w:rFonts w:ascii="Comic Sans MS" w:hAnsi="Comic Sans MS"/>
-              </w:rPr>
-              <w:t>4</w:t>
-            </w:r>
-          </w:p>
-        </w:tc>
-        <w:tc>
-          <w:tcPr>
-            <w:tcW w:w="6065" w:type="dxa"/>
-          </w:tcPr>
-          <w:p>
-            <w:pPr>
-              <w:rPr>
-                <w:rFonts w:ascii="Comic Sans MS" w:hAnsi="Comic Sans MS"/>
-              </w:rPr>
-            </w:pPr>
-            <w:r>
-              <w:rPr>
-                <w:rFonts w:ascii="Comic Sans MS" w:hAnsi="Comic Sans MS"/>
-              </w:rPr>
-              <w:t>I</w:t>
-            </w:r>
-            <w:r>
-              <w:rPr>
-                <w:rFonts w:ascii="Comic Sans MS" w:hAnsi="Comic Sans MS"/>
-              </w:rPr>
-              <w:t>mportação XML</w:t>
-            </w:r>
-          </w:p>
-        </w:tc>
-        <w:tc>
-          <w:tcPr>
-            <w:tcW w:w="3651" w:type="dxa"/>
-          </w:tcPr>
-          <w:p>
-            <w:pPr>
-              <w:jc w:val="center"/>
-              <w:rPr>
-                <w:rFonts w:ascii="Comic Sans MS" w:hAnsi="Comic Sans MS"/>
-              </w:rPr>
-            </w:pPr>
-          </w:p>
-        </w:tc>
-      </w:tr>
-      <w:tr>
-        <w:tc>
-          <w:tcPr>
-            <w:tcW w:w="485" w:type="dxa"/>
-            <w:vAlign w:val="center"/>
-          </w:tcPr>
-          <w:p>
-            <w:pPr>
-              <w:jc w:val="center"/>
-              <w:rPr>
-                <w:rFonts w:ascii="Comic Sans MS" w:hAnsi="Comic Sans MS"/>
-              </w:rPr>
-            </w:pPr>
-            <w:r>
-              <w:rPr>
-                <w:rFonts w:ascii="Comic Sans MS" w:hAnsi="Comic Sans MS"/>
-              </w:rPr>
-              <w:t>4</w:t>
-            </w:r>
-            <w:r>
-              <w:rPr>
-                <w:rFonts w:ascii="Comic Sans MS" w:hAnsi="Comic Sans MS"/>
-              </w:rPr>
-              <w:t>5</w:t>
-            </w:r>
-          </w:p>
-        </w:tc>
-        <w:tc>
-          <w:tcPr>
-            <w:tcW w:w="6065" w:type="dxa"/>
-          </w:tcPr>
-          <w:p>
-            <w:pPr>
-              <w:rPr>
-                <w:rFonts w:ascii="Comic Sans MS" w:hAnsi="Comic Sans MS"/>
-              </w:rPr>
-            </w:pPr>
-          </w:p>
-        </w:tc>
-        <w:tc>
-          <w:tcPr>
-            <w:tcW w:w="3651" w:type="dxa"/>
-          </w:tcPr>
-          <w:p>
-            <w:pPr>
-              <w:jc w:val="center"/>
-              <w:rPr>
-                <w:rFonts w:ascii="Comic Sans MS" w:hAnsi="Comic Sans MS"/>
-              </w:rPr>
-            </w:pPr>
-          </w:p>
-        </w:tc>
-      </w:tr>
-      <w:tr>
-        <w:tc>
-          <w:tcPr>
-            <w:tcW w:w="485" w:type="dxa"/>
-            <w:vAlign w:val="center"/>
-          </w:tcPr>
-          <w:p>
-            <w:pPr>
-              <w:jc w:val="center"/>
-              <w:rPr>
-                <w:rFonts w:ascii="Comic Sans MS" w:hAnsi="Comic Sans MS"/>
-              </w:rPr>
-            </w:pPr>
-            <w:r>
-              <w:rPr>
-                <w:rFonts w:ascii="Comic Sans MS" w:hAnsi="Comic Sans MS"/>
-              </w:rPr>
               <w:t>4</w:t>
             </w:r>
             <w:r>
@@ -3640,7 +3596,7 @@
 </file>
 
 <file path=word/styles.xml><?xml version="1.0" encoding="utf-8"?>
-<w:styles xmlns:mc="http://schemas.openxmlformats.org/markup-compatibility/2006" xmlns:r="http://schemas.openxmlformats.org/officeDocument/2006/relationships" xmlns:w="http://schemas.openxmlformats.org/wordprocessingml/2006/main" xmlns:w14="http://schemas.microsoft.com/office/word/2010/wordml" xmlns:w15="http://schemas.microsoft.com/office/word/2012/wordml" xmlns:w16cid="http://schemas.microsoft.com/office/word/2016/wordml/cid" xmlns:w16se="http://schemas.microsoft.com/office/word/2015/wordml/symex" mc:Ignorable="w14 w15 w16se w16cid">
+<w:styles xmlns:mc="http://schemas.openxmlformats.org/markup-compatibility/2006" xmlns:r="http://schemas.openxmlformats.org/officeDocument/2006/relationships" xmlns:w="http://schemas.openxmlformats.org/wordprocessingml/2006/main" xmlns:w14="http://schemas.microsoft.com/office/word/2010/wordml" xmlns:w15="http://schemas.microsoft.com/office/word/2012/wordml" xmlns:w16cex="http://schemas.microsoft.com/office/word/2018/wordml/cex" xmlns:w16cid="http://schemas.microsoft.com/office/word/2016/wordml/cid" xmlns:w16="http://schemas.microsoft.com/office/word/2018/wordml" xmlns:w16se="http://schemas.microsoft.com/office/word/2015/wordml/symex" mc:Ignorable="w14 w15 w16se w16cid w16 w16cex">
   <w:docDefaults>
     <w:rPrDefault>
       <w:rPr>
@@ -3656,7 +3612,7 @@
       </w:pPr>
     </w:pPrDefault>
   </w:docDefaults>
-  <w:latentStyles w:defLockedState="0" w:defUIPriority="99" w:defSemiHidden="0" w:defUnhideWhenUsed="0" w:defQFormat="0" w:count="377">
+  <w:latentStyles w:defLockedState="0" w:defUIPriority="99" w:defSemiHidden="0" w:defUnhideWhenUsed="0" w:defQFormat="0" w:count="376">
     <w:lsdException w:name="Normal" w:uiPriority="0" w:qFormat="1"/>
     <w:lsdException w:name="heading 1" w:uiPriority="9" w:qFormat="1"/>
     <w:lsdException w:name="heading 2" w:semiHidden="1" w:uiPriority="9" w:unhideWhenUsed="1" w:qFormat="1"/>
@@ -3762,6 +3718,7 @@
     <w:lsdException w:name="HTML Sample" w:semiHidden="1" w:unhideWhenUsed="1"/>
     <w:lsdException w:name="HTML Typewriter" w:semiHidden="1" w:unhideWhenUsed="1"/>
     <w:lsdException w:name="HTML Variable" w:semiHidden="1" w:unhideWhenUsed="1"/>
+    <w:lsdException w:name="Normal Table" w:semiHidden="1" w:unhideWhenUsed="1"/>
     <w:lsdException w:name="annotation subject" w:semiHidden="1" w:unhideWhenUsed="1"/>
     <w:lsdException w:name="No List" w:semiHidden="1" w:unhideWhenUsed="1"/>
     <w:lsdException w:name="Outline List 1" w:semiHidden="1" w:unhideWhenUsed="1"/>
@@ -3808,8 +3765,10 @@
     <w:lsdException w:name="Table Subtle 2" w:semiHidden="1" w:unhideWhenUsed="1"/>
     <w:lsdException w:name="Table Web 1" w:semiHidden="1" w:unhideWhenUsed="1"/>
     <w:lsdException w:name="Table Web 2" w:semiHidden="1" w:unhideWhenUsed="1"/>
+    <w:lsdException w:name="Table Web 3" w:semiHidden="1" w:unhideWhenUsed="1"/>
     <w:lsdException w:name="Balloon Text" w:semiHidden="1" w:unhideWhenUsed="1"/>
     <w:lsdException w:name="Table Grid" w:uiPriority="39"/>
+    <w:lsdException w:name="Table Theme" w:semiHidden="1" w:unhideWhenUsed="1"/>
     <w:lsdException w:name="Placeholder Text" w:semiHidden="1"/>
     <w:lsdException w:name="No Spacing" w:uiPriority="1" w:qFormat="1"/>
     <w:lsdException w:name="Light Shading" w:uiPriority="60"/>
@@ -4030,7 +3989,6 @@
     <w:lsdException w:name="Hashtag" w:semiHidden="1" w:unhideWhenUsed="1"/>
     <w:lsdException w:name="Unresolved Mention" w:semiHidden="1" w:unhideWhenUsed="1"/>
     <w:lsdException w:name="Smart Link" w:semiHidden="1" w:unhideWhenUsed="1"/>
-    <w:lsdException w:name="Smart Link Error" w:semiHidden="1" w:unhideWhenUsed="1"/>
   </w:latentStyles>
   <w:style w:type="paragraph" w:default="1" w:styleId="Normal">
     <w:name w:val="Normal"/>
@@ -4385,7 +4343,7 @@
 </file>
 
 <file path=customXml/itemProps1.xml><?xml version="1.0" encoding="utf-8"?>
-<ds:datastoreItem xmlns:ds="http://schemas.openxmlformats.org/officeDocument/2006/customXml" ds:itemID="{879888C2-C38A-44E6-B51A-948AF2B11D0B}">
+<ds:datastoreItem xmlns:ds="http://schemas.openxmlformats.org/officeDocument/2006/customXml" ds:itemID="{814A7600-1731-4F51-87F5-6ADDA4A3CBB6}">
   <ds:schemaRefs>
     <ds:schemaRef ds:uri="http://schemas.openxmlformats.org/officeDocument/2006/bibliography"/>
   </ds:schemaRefs>
